--- a/Horizons_third_year_Marking_scheme_for_Website.docx
+++ b/Horizons_third_year_Marking_scheme_for_Website.docx
@@ -10,24 +10,32 @@
     <w:p/>
     <w:p>
       <w:r>
-        <w:t xml:space="preserve">The website is an individual project – some aspects may be shared between members of the same group such as images of products or members of the team. The website is worth </w:t>
-      </w:r>
-      <w:r>
-        <w:rPr>
-          <w:b/>
+        <w:t xml:space="preserve">The website is an individual project – some aspects may be shared between members of the same group such as images of products or members of the team. The website is </w:t>
+      </w:r>
+      <w:r>
+        <w:rPr>
+          <w:highlight w:val="yellow"/>
+        </w:rPr>
+        <w:t xml:space="preserve">worth </w:t>
+      </w:r>
+      <w:r>
+        <w:rPr>
+          <w:b/>
+          <w:highlight w:val="yellow"/>
         </w:rPr>
         <w:t>1</w:t>
       </w:r>
       <w:r>
         <w:rPr>
           <w:b/>
+          <w:highlight w:val="yellow"/>
         </w:rPr>
         <w:t>0</w:t>
       </w:r>
-      <w:proofErr w:type="gramStart"/>
-      <w:r>
-        <w:rPr>
-          <w:b/>
+      <w:r>
+        <w:rPr>
+          <w:b/>
+          <w:highlight w:val="yellow"/>
         </w:rPr>
         <w:t>%</w:t>
       </w:r>
@@ -38,11 +46,7 @@
         <w:t xml:space="preserve"> </w:t>
       </w:r>
       <w:r>
-        <w:t xml:space="preserve"> of</w:t>
-      </w:r>
-      <w:proofErr w:type="gramEnd"/>
-      <w:r>
-        <w:t xml:space="preserve"> your</w:t>
+        <w:t xml:space="preserve"> of your</w:t>
       </w:r>
       <w:r>
         <w:t xml:space="preserve"> overall</w:t>
@@ -115,21 +119,7 @@
         <w:rPr>
           <w:b/>
         </w:rPr>
-        <w:t xml:space="preserve"> </w:t>
-      </w:r>
-      <w:proofErr w:type="gramStart"/>
-      <w:r>
-        <w:rPr>
-          <w:b/>
-        </w:rPr>
-        <w:t>functionality</w:t>
-      </w:r>
-      <w:proofErr w:type="gramEnd"/>
-      <w:r>
-        <w:rPr>
-          <w:b/>
-        </w:rPr>
-        <w:t xml:space="preserve">, </w:t>
+        <w:t xml:space="preserve"> functionality, </w:t>
       </w:r>
       <w:r>
         <w:rPr>
@@ -144,6 +134,7 @@
         <w:t xml:space="preserve"> content)</w:t>
       </w:r>
     </w:p>
+    <w:p/>
     <w:p>
       <w:pPr>
         <w:pStyle w:val="ListParagraph"/>
@@ -192,21 +183,7 @@
         <w:rPr>
           <w:b/>
         </w:rPr>
-        <w:t xml:space="preserve"> </w:t>
-      </w:r>
-      <w:proofErr w:type="gramStart"/>
-      <w:r>
-        <w:rPr>
-          <w:b/>
-        </w:rPr>
-        <w:t>functionality</w:t>
-      </w:r>
-      <w:proofErr w:type="gramEnd"/>
-      <w:r>
-        <w:rPr>
-          <w:b/>
-        </w:rPr>
-        <w:t xml:space="preserve">, </w:t>
+        <w:t xml:space="preserve"> functionality, </w:t>
       </w:r>
       <w:r>
         <w:rPr>
@@ -218,15 +195,15 @@
         <w:rPr>
           <w:b/>
         </w:rPr>
-        <w:t>5</w:t>
-      </w:r>
-      <w:r>
-        <w:rPr>
-          <w:b/>
-        </w:rPr>
-        <w:t xml:space="preserve"> content)</w:t>
-      </w:r>
-    </w:p>
+        <w:t>5 content)</w:t>
+      </w:r>
+    </w:p>
+    <w:p>
+      <w:pPr>
+        <w:pStyle w:val="ListParagraph"/>
+      </w:pPr>
+    </w:p>
+    <w:p/>
     <w:p>
       <w:pPr>
         <w:pStyle w:val="ListParagraph"/>
@@ -280,8 +257,6 @@
         </w:rPr>
         <w:t>1</w:t>
       </w:r>
-      <w:bookmarkStart w:id="0" w:name="_GoBack"/>
-      <w:bookmarkEnd w:id="0"/>
       <w:r>
         <w:rPr>
           <w:b/>
@@ -294,6 +269,13 @@
         </w:rPr>
         <w:t xml:space="preserve"> functionality)</w:t>
       </w:r>
+    </w:p>
+    <w:p>
+      <w:pPr>
+        <w:rPr>
+          <w:i/>
+        </w:rPr>
+      </w:pPr>
     </w:p>
     <w:p>
       <w:pPr>
@@ -352,21 +334,7 @@
         <w:rPr>
           <w:b/>
         </w:rPr>
-        <w:t xml:space="preserve"> </w:t>
-      </w:r>
-      <w:proofErr w:type="gramStart"/>
-      <w:r>
-        <w:rPr>
-          <w:b/>
-        </w:rPr>
-        <w:t>functionality</w:t>
-      </w:r>
-      <w:proofErr w:type="gramEnd"/>
-      <w:r>
-        <w:rPr>
-          <w:b/>
-        </w:rPr>
-        <w:t xml:space="preserve">, </w:t>
+        <w:t xml:space="preserve"> functionality, </w:t>
       </w:r>
       <w:r>
         <w:rPr>
@@ -380,6 +348,23 @@
         </w:rPr>
         <w:t xml:space="preserve"> content)</w:t>
       </w:r>
+    </w:p>
+    <w:p>
+      <w:pPr>
+        <w:pStyle w:val="ListParagraph"/>
+        <w:rPr>
+          <w:i/>
+        </w:rPr>
+      </w:pPr>
+    </w:p>
+    <w:p>
+      <w:pPr>
+        <w:rPr>
+          <w:i/>
+        </w:rPr>
+      </w:pPr>
+      <w:bookmarkStart w:id="0" w:name="_GoBack"/>
+      <w:bookmarkEnd w:id="0"/>
     </w:p>
     <w:p>
       <w:pPr>
@@ -444,21 +429,7 @@
         <w:rPr>
           <w:b/>
         </w:rPr>
-        <w:t xml:space="preserve"> </w:t>
-      </w:r>
-      <w:proofErr w:type="gramStart"/>
-      <w:r>
-        <w:rPr>
-          <w:b/>
-        </w:rPr>
-        <w:t>functionality</w:t>
-      </w:r>
-      <w:proofErr w:type="gramEnd"/>
-      <w:r>
-        <w:rPr>
-          <w:b/>
-        </w:rPr>
-        <w:t xml:space="preserve">, </w:t>
+        <w:t xml:space="preserve"> functionality, </w:t>
       </w:r>
       <w:r>
         <w:rPr>
@@ -817,6 +788,7 @@
     <w:lsdException w:name="HTML Sample" w:semiHidden="1" w:unhideWhenUsed="1"/>
     <w:lsdException w:name="HTML Typewriter" w:semiHidden="1" w:unhideWhenUsed="1"/>
     <w:lsdException w:name="HTML Variable" w:semiHidden="1" w:unhideWhenUsed="1"/>
+    <w:lsdException w:name="Normal Table" w:semiHidden="1" w:unhideWhenUsed="1"/>
     <w:lsdException w:name="annotation subject" w:semiHidden="1" w:unhideWhenUsed="1"/>
     <w:lsdException w:name="No List" w:semiHidden="1" w:unhideWhenUsed="1"/>
     <w:lsdException w:name="Outline List 1" w:semiHidden="1" w:unhideWhenUsed="1"/>
@@ -863,8 +835,10 @@
     <w:lsdException w:name="Table Subtle 2" w:semiHidden="1" w:unhideWhenUsed="1"/>
     <w:lsdException w:name="Table Web 1" w:semiHidden="1" w:unhideWhenUsed="1"/>
     <w:lsdException w:name="Table Web 2" w:semiHidden="1" w:unhideWhenUsed="1"/>
+    <w:lsdException w:name="Table Web 3" w:semiHidden="1" w:unhideWhenUsed="1"/>
     <w:lsdException w:name="Balloon Text" w:semiHidden="1" w:unhideWhenUsed="1"/>
     <w:lsdException w:name="Table Grid" w:uiPriority="39"/>
+    <w:lsdException w:name="Table Theme" w:semiHidden="1" w:unhideWhenUsed="1"/>
     <w:lsdException w:name="Placeholder Text" w:semiHidden="1"/>
     <w:lsdException w:name="No Spacing" w:uiPriority="1" w:qFormat="1"/>
     <w:lsdException w:name="Light Shading" w:uiPriority="60"/>
